--- a/Stage3/CS 839_Stage3_LanBai_YuzheMa_ChaoqunMei.docx
+++ b/Stage3/CS 839_Stage3_LanBai_YuzheMa_ChaoqunMei.docx
@@ -196,8 +196,6 @@
         </w:rPr>
         <w:t>15</w:t>
       </w:r>
-      <w:bookmarkStart w:id="0" w:name="_GoBack"/>
-      <w:bookmarkEnd w:id="0"/>
       <w:r>
         <w:rPr>
           <w:rFonts w:ascii="Times New Roman" w:hAnsi="Times New Roman" w:cs="Times New Roman"/>
@@ -789,7 +787,7 @@
           <w:szCs w:val="24"/>
         </w:rPr>
       </w:pPr>
-      <w:bookmarkStart w:id="1" w:name="_Hlk511588189"/>
+      <w:bookmarkStart w:id="0" w:name="_Hlk511588189"/>
       <w:r>
         <w:rPr>
           <w:rFonts w:ascii="Times New Roman" w:hAnsi="Times New Roman" w:cs="Times New Roman"/>
@@ -908,23 +906,7 @@
           <w:sz w:val="24"/>
           <w:szCs w:val="24"/>
         </w:rPr>
-        <w:t xml:space="preserve"> to block tuples whose Title attributes have less than 1-word</w:t>
-      </w:r>
-      <w:r>
-        <w:rPr>
-          <w:rFonts w:ascii="Times New Roman" w:hAnsi="Times New Roman" w:cs="Times New Roman"/>
-          <w:sz w:val="24"/>
-          <w:szCs w:val="24"/>
-        </w:rPr>
-        <w:t xml:space="preserve"> overlap</w:t>
-      </w:r>
-      <w:r>
-        <w:rPr>
-          <w:rFonts w:ascii="Times New Roman" w:hAnsi="Times New Roman" w:cs="Times New Roman"/>
-          <w:sz w:val="24"/>
-          <w:szCs w:val="24"/>
-        </w:rPr>
-        <w:t>.</w:t>
+        <w:t xml:space="preserve"> to block tuples whose Title attributes have less than 1-word overlap.</w:t>
       </w:r>
     </w:p>
     <w:p>
@@ -933,17 +915,17 @@
         <w:ind w:firstLine="720"/>
         <w:jc w:val="both"/>
         <w:rPr>
+          <w:rFonts w:ascii="Times New Roman" w:hAnsi="Times New Roman" w:cs="Times New Roman"/>
+          <w:sz w:val="24"/>
+          <w:szCs w:val="24"/>
+        </w:rPr>
+      </w:pPr>
+      <w:r>
+        <w:rPr>
           <w:rFonts w:ascii="Times New Roman" w:hAnsi="Times New Roman" w:cs="Times New Roman" w:hint="eastAsia"/>
           <w:sz w:val="24"/>
           <w:szCs w:val="24"/>
         </w:rPr>
-      </w:pPr>
-      <w:r>
-        <w:rPr>
-          <w:rFonts w:ascii="Times New Roman" w:hAnsi="Times New Roman" w:cs="Times New Roman" w:hint="eastAsia"/>
-          <w:sz w:val="24"/>
-          <w:szCs w:val="24"/>
-        </w:rPr>
         <w:t>W</w:t>
       </w:r>
       <w:r>
@@ -955,7 +937,7 @@
         <w:t>e have 437 tuple pairs after blocking</w:t>
       </w:r>
     </w:p>
-    <w:bookmarkEnd w:id="1"/>
+    <w:bookmarkEnd w:id="0"/>
     <w:p>
       <w:pPr>
         <w:spacing w:before="100" w:beforeAutospacing="1" w:afterLines="50" w:after="120" w:line="240" w:lineRule="auto"/>
@@ -1008,7 +990,7 @@
         <w:spacing w:before="100" w:beforeAutospacing="1" w:afterLines="50" w:after="120" w:line="240" w:lineRule="auto"/>
         <w:ind w:firstLine="720"/>
         <w:rPr>
-          <w:rFonts w:ascii="Times New Roman" w:hAnsi="Times New Roman" w:cs="Times New Roman" w:hint="eastAsia"/>
+          <w:rFonts w:ascii="Times New Roman" w:hAnsi="Times New Roman" w:cs="Times New Roman"/>
           <w:sz w:val="24"/>
           <w:szCs w:val="24"/>
         </w:rPr>
@@ -1087,7 +1069,7 @@
       <w:pPr>
         <w:spacing w:before="100" w:beforeAutospacing="1" w:afterLines="50" w:after="120" w:line="240" w:lineRule="auto"/>
         <w:rPr>
-          <w:rFonts w:ascii="Times New Roman" w:hAnsi="Times New Roman" w:cs="Times New Roman" w:hint="eastAsia"/>
+          <w:rFonts w:ascii="Times New Roman" w:hAnsi="Times New Roman" w:cs="Times New Roman"/>
           <w:sz w:val="24"/>
           <w:szCs w:val="24"/>
         </w:rPr>
@@ -1233,7 +1215,25 @@
           <w:szCs w:val="24"/>
         </w:rPr>
         <w:tab/>
-        <w:t>We selected Decision Tree, whose precision is the highest and recall, F1 are the second highest, to be the best matcher.</w:t>
+        <w:t xml:space="preserve">We selected Decision Tree, whose precision is the highest and F1 </w:t>
+      </w:r>
+      <w:r>
+        <w:rPr>
+          <w:rFonts w:ascii="Times New Roman" w:hAnsi="Times New Roman" w:cs="Times New Roman" w:hint="eastAsia"/>
+          <w:sz w:val="24"/>
+          <w:szCs w:val="24"/>
+        </w:rPr>
+        <w:t>is</w:t>
+      </w:r>
+      <w:bookmarkStart w:id="1" w:name="_GoBack"/>
+      <w:bookmarkEnd w:id="1"/>
+      <w:r>
+        <w:rPr>
+          <w:rFonts w:ascii="Times New Roman" w:hAnsi="Times New Roman" w:cs="Times New Roman"/>
+          <w:sz w:val="24"/>
+          <w:szCs w:val="24"/>
+        </w:rPr>
+        <w:t xml:space="preserve"> the second highest, to be the best matcher.</w:t>
       </w:r>
       <w:r>
         <w:rPr>
@@ -1291,7 +1291,7 @@
       <w:pPr>
         <w:spacing w:before="100" w:beforeAutospacing="1" w:afterLines="50" w:after="120" w:line="240" w:lineRule="auto"/>
         <w:rPr>
-          <w:rFonts w:ascii="Times New Roman" w:hAnsi="Times New Roman" w:cs="Times New Roman" w:hint="eastAsia"/>
+          <w:rFonts w:ascii="Times New Roman" w:hAnsi="Times New Roman" w:cs="Times New Roman"/>
           <w:b/>
           <w:sz w:val="24"/>
           <w:szCs w:val="24"/>
@@ -1653,7 +1653,7 @@
       <w:pPr>
         <w:spacing w:before="100" w:beforeAutospacing="1" w:afterLines="50" w:after="120" w:line="240" w:lineRule="auto"/>
         <w:rPr>
-          <w:rFonts w:ascii="Times New Roman" w:hAnsi="Times New Roman" w:cs="Times New Roman" w:hint="eastAsia"/>
+          <w:rFonts w:ascii="Times New Roman" w:hAnsi="Times New Roman" w:cs="Times New Roman"/>
           <w:b/>
           <w:sz w:val="24"/>
           <w:szCs w:val="24"/>
@@ -1906,7 +1906,7 @@
       <w:pPr>
         <w:spacing w:before="100" w:beforeAutospacing="1" w:afterLines="50" w:after="120" w:line="240" w:lineRule="auto"/>
         <w:rPr>
-          <w:rFonts w:ascii="Times New Roman" w:hAnsi="Times New Roman" w:cs="Times New Roman" w:hint="eastAsia"/>
+          <w:rFonts w:ascii="Times New Roman" w:hAnsi="Times New Roman" w:cs="Times New Roman"/>
           <w:sz w:val="24"/>
           <w:szCs w:val="24"/>
         </w:rPr>
@@ -2040,7 +2040,7 @@
         <w:spacing w:before="100" w:beforeAutospacing="1" w:afterLines="50" w:after="120" w:line="240" w:lineRule="auto"/>
         <w:ind w:left="360" w:firstLineChars="0" w:firstLine="0"/>
         <w:rPr>
-          <w:rFonts w:ascii="Times New Roman" w:hAnsi="Times New Roman" w:cs="Times New Roman" w:hint="eastAsia"/>
+          <w:rFonts w:ascii="Times New Roman" w:hAnsi="Times New Roman" w:cs="Times New Roman"/>
           <w:sz w:val="24"/>
           <w:szCs w:val="24"/>
         </w:rPr>
@@ -2751,7 +2751,7 @@
         <w:spacing w:before="100" w:beforeAutospacing="1" w:afterLines="50" w:after="120" w:line="240" w:lineRule="auto"/>
         <w:ind w:left="360" w:firstLineChars="0" w:firstLine="0"/>
         <w:rPr>
-          <w:rFonts w:ascii="Times New Roman" w:hAnsi="Times New Roman" w:cs="Times New Roman" w:hint="eastAsia"/>
+          <w:rFonts w:ascii="Times New Roman" w:hAnsi="Times New Roman" w:cs="Times New Roman"/>
           <w:sz w:val="24"/>
           <w:szCs w:val="24"/>
         </w:rPr>
@@ -3218,10 +3218,6 @@
     <w:lsdException w:name="Book Title" w:uiPriority="33" w:qFormat="1"/>
     <w:lsdException w:name="Bibliography" w:semiHidden="1" w:uiPriority="37" w:unhideWhenUsed="1"/>
     <w:lsdException w:name="TOC Heading" w:semiHidden="1" w:uiPriority="39" w:unhideWhenUsed="1" w:qFormat="1"/>
-    <w:lsdException w:name="Grid Table Light" w:semiHidden="1" w:unhideWhenUsed="1"/>
-    <w:lsdException w:name="Grid Table 1 Light" w:semiHidden="1" w:unhideWhenUsed="1"/>
-    <w:lsdException w:name="Grid Table 2" w:semiHidden="1" w:unhideWhenUsed="1"/>
-    <w:lsdException w:name="Grid Table 3" w:semiHidden="1" w:unhideWhenUsed="1"/>
     <w:lsdException w:name="Grid Table 4" w:uiPriority="49"/>
     <w:lsdException w:name="Grid Table 5 Dark" w:uiPriority="50"/>
     <w:lsdException w:name="Grid Table 6 Colorful" w:uiPriority="51"/>
@@ -3696,7 +3692,7 @@
 </file>
 
 <file path=customXml/itemProps1.xml><?xml version="1.0" encoding="utf-8"?>
-<ds:datastoreItem xmlns:ds="http://schemas.openxmlformats.org/officeDocument/2006/customXml" ds:itemID="{DF271E01-D9BC-4121-9B87-7B2F7F5386C5}">
+<ds:datastoreItem xmlns:ds="http://schemas.openxmlformats.org/officeDocument/2006/customXml" ds:itemID="{CEB25637-F736-49F5-80DA-7945AD79F957}">
   <ds:schemaRefs>
     <ds:schemaRef ds:uri="http://schemas.openxmlformats.org/officeDocument/2006/bibliography"/>
   </ds:schemaRefs>

--- a/Stage3/CS 839_Stage3_LanBai_YuzheMa_ChaoqunMei.docx
+++ b/Stage3/CS 839_Stage3_LanBai_YuzheMa_ChaoqunMei.docx
@@ -123,25 +123,7 @@
           <w:sz w:val="24"/>
           <w:szCs w:val="24"/>
         </w:rPr>
-        <w:t xml:space="preserve">Lan Bai, </w:t>
-      </w:r>
-      <w:proofErr w:type="spellStart"/>
-      <w:r>
-        <w:rPr>
-          <w:rFonts w:ascii="Times New Roman" w:hAnsi="Times New Roman" w:cs="Times New Roman"/>
-          <w:sz w:val="24"/>
-          <w:szCs w:val="24"/>
-        </w:rPr>
-        <w:t>Chaoqun</w:t>
-      </w:r>
-      <w:proofErr w:type="spellEnd"/>
-      <w:r>
-        <w:rPr>
-          <w:rFonts w:ascii="Times New Roman" w:hAnsi="Times New Roman" w:cs="Times New Roman"/>
-          <w:sz w:val="24"/>
-          <w:szCs w:val="24"/>
-        </w:rPr>
-        <w:t xml:space="preserve"> Mei, </w:t>
+        <w:t xml:space="preserve">Lan Bai, Chaoqun Mei, </w:t>
       </w:r>
       <w:proofErr w:type="spellStart"/>
       <w:r>
@@ -512,7 +494,6 @@
         </w:rPr>
         <w:t xml:space="preserve"> </w:t>
       </w:r>
-      <w:proofErr w:type="gramStart"/>
       <w:r>
         <w:rPr>
           <w:rFonts w:ascii="Times New Roman" w:hAnsi="Times New Roman" w:cs="Times New Roman"/>
@@ -521,7 +502,6 @@
         </w:rPr>
         <w:t>business</w:t>
       </w:r>
-      <w:proofErr w:type="gramEnd"/>
       <w:r>
         <w:rPr>
           <w:rFonts w:ascii="Times New Roman" w:hAnsi="Times New Roman" w:cs="Times New Roman"/>
@@ -620,18 +600,18 @@
           <w:sz w:val="24"/>
           <w:szCs w:val="24"/>
         </w:rPr>
-        <w:t>(number of tuples</w:t>
-      </w:r>
-      <w:proofErr w:type="gramStart"/>
-      <w:r>
-        <w:rPr>
-          <w:rFonts w:ascii="Times New Roman" w:hAnsi="Times New Roman" w:cs="Times New Roman"/>
-          <w:sz w:val="24"/>
-          <w:szCs w:val="24"/>
-        </w:rPr>
-        <w:t>) .</w:t>
-      </w:r>
-      <w:proofErr w:type="gramEnd"/>
+        <w:t>(number of tuples)</w:t>
+      </w:r>
+      <w:bookmarkStart w:id="0" w:name="_GoBack"/>
+      <w:bookmarkEnd w:id="0"/>
+      <w:r>
+        <w:rPr>
+          <w:rFonts w:ascii="Times New Roman" w:hAnsi="Times New Roman" w:cs="Times New Roman"/>
+          <w:sz w:val="24"/>
+          <w:szCs w:val="24"/>
+        </w:rPr>
+        <w:t>.</w:t>
+      </w:r>
     </w:p>
     <w:p>
       <w:pPr>
@@ -787,7 +767,7 @@
           <w:szCs w:val="24"/>
         </w:rPr>
       </w:pPr>
-      <w:bookmarkStart w:id="0" w:name="_Hlk511588189"/>
+      <w:bookmarkStart w:id="1" w:name="_Hlk511588189"/>
       <w:r>
         <w:rPr>
           <w:rFonts w:ascii="Times New Roman" w:hAnsi="Times New Roman" w:cs="Times New Roman"/>
@@ -937,7 +917,7 @@
         <w:t>e have 437 tuple pairs after blocking</w:t>
       </w:r>
     </w:p>
-    <w:bookmarkEnd w:id="0"/>
+    <w:bookmarkEnd w:id="1"/>
     <w:p>
       <w:pPr>
         <w:spacing w:before="100" w:beforeAutospacing="1" w:afterLines="50" w:after="120" w:line="240" w:lineRule="auto"/>
@@ -1068,6 +1048,7 @@
     <w:p>
       <w:pPr>
         <w:spacing w:before="100" w:beforeAutospacing="1" w:afterLines="50" w:after="120" w:line="240" w:lineRule="auto"/>
+        <w:jc w:val="both"/>
         <w:rPr>
           <w:rFonts w:ascii="Times New Roman" w:hAnsi="Times New Roman" w:cs="Times New Roman"/>
           <w:sz w:val="24"/>
@@ -1202,6 +1183,7 @@
     <w:p>
       <w:pPr>
         <w:spacing w:before="100" w:beforeAutospacing="1" w:afterLines="50" w:after="120" w:line="240" w:lineRule="auto"/>
+        <w:jc w:val="both"/>
         <w:rPr>
           <w:rFonts w:ascii="Times New Roman" w:hAnsi="Times New Roman" w:cs="Times New Roman"/>
           <w:sz w:val="24"/>
@@ -1219,14 +1201,12 @@
       </w:r>
       <w:r>
         <w:rPr>
-          <w:rFonts w:ascii="Times New Roman" w:hAnsi="Times New Roman" w:cs="Times New Roman" w:hint="eastAsia"/>
+          <w:rFonts w:ascii="Times New Roman" w:hAnsi="Times New Roman" w:cs="Times New Roman"/>
           <w:sz w:val="24"/>
           <w:szCs w:val="24"/>
         </w:rPr>
         <w:t>is</w:t>
       </w:r>
-      <w:bookmarkStart w:id="1" w:name="_GoBack"/>
-      <w:bookmarkEnd w:id="1"/>
       <w:r>
         <w:rPr>
           <w:rFonts w:ascii="Times New Roman" w:hAnsi="Times New Roman" w:cs="Times New Roman"/>
@@ -1271,6 +1251,7 @@
     <w:p>
       <w:pPr>
         <w:spacing w:before="100" w:beforeAutospacing="1" w:afterLines="50" w:after="120" w:line="240" w:lineRule="auto"/>
+        <w:jc w:val="both"/>
         <w:rPr>
           <w:rFonts w:ascii="Times New Roman" w:hAnsi="Times New Roman" w:cs="Times New Roman"/>
           <w:sz w:val="24"/>
@@ -1334,6 +1315,7 @@
     <w:p>
       <w:pPr>
         <w:spacing w:before="100" w:beforeAutospacing="1" w:afterLines="50" w:after="120" w:line="240" w:lineRule="auto"/>
+        <w:jc w:val="both"/>
         <w:rPr>
           <w:rFonts w:ascii="Times New Roman" w:hAnsi="Times New Roman" w:cs="Times New Roman"/>
           <w:sz w:val="24"/>
@@ -1348,163 +1330,93 @@
         </w:rPr>
         <w:tab/>
       </w:r>
-      <w:proofErr w:type="gramStart"/>
-      <w:r>
-        <w:rPr>
-          <w:rFonts w:ascii="Times New Roman" w:hAnsi="Times New Roman" w:cs="Times New Roman"/>
-          <w:sz w:val="24"/>
-          <w:szCs w:val="24"/>
-        </w:rPr>
-        <w:t>Precision :</w:t>
-      </w:r>
-      <w:proofErr w:type="gramEnd"/>
-      <w:r>
-        <w:rPr>
-          <w:rFonts w:ascii="Times New Roman" w:hAnsi="Times New Roman" w:cs="Times New Roman"/>
-          <w:sz w:val="24"/>
-          <w:szCs w:val="24"/>
-        </w:rPr>
-        <w:t xml:space="preserve"> 98.04% (100/102)</w:t>
+      <w:r>
+        <w:rPr>
+          <w:rFonts w:ascii="Times New Roman" w:hAnsi="Times New Roman" w:cs="Times New Roman"/>
+          <w:sz w:val="24"/>
+          <w:szCs w:val="24"/>
+        </w:rPr>
+        <w:t>Precision: 98.04% (100/102)</w:t>
       </w:r>
     </w:p>
     <w:p>
       <w:pPr>
         <w:spacing w:before="100" w:beforeAutospacing="1" w:afterLines="50" w:after="120" w:line="240" w:lineRule="auto"/>
         <w:ind w:firstLine="720"/>
-        <w:rPr>
-          <w:rFonts w:ascii="Times New Roman" w:hAnsi="Times New Roman" w:cs="Times New Roman"/>
-          <w:sz w:val="24"/>
-          <w:szCs w:val="24"/>
-        </w:rPr>
-      </w:pPr>
-      <w:proofErr w:type="gramStart"/>
-      <w:r>
-        <w:rPr>
-          <w:rFonts w:ascii="Times New Roman" w:hAnsi="Times New Roman" w:cs="Times New Roman"/>
-          <w:sz w:val="24"/>
-          <w:szCs w:val="24"/>
-        </w:rPr>
-        <w:t>Recall :</w:t>
-      </w:r>
-      <w:proofErr w:type="gramEnd"/>
-      <w:r>
-        <w:rPr>
-          <w:rFonts w:ascii="Times New Roman" w:hAnsi="Times New Roman" w:cs="Times New Roman"/>
-          <w:sz w:val="24"/>
-          <w:szCs w:val="24"/>
-        </w:rPr>
-        <w:t xml:space="preserve"> 98.04% (100/102)</w:t>
+        <w:jc w:val="both"/>
+        <w:rPr>
+          <w:rFonts w:ascii="Times New Roman" w:hAnsi="Times New Roman" w:cs="Times New Roman"/>
+          <w:sz w:val="24"/>
+          <w:szCs w:val="24"/>
+        </w:rPr>
+      </w:pPr>
+      <w:r>
+        <w:rPr>
+          <w:rFonts w:ascii="Times New Roman" w:hAnsi="Times New Roman" w:cs="Times New Roman"/>
+          <w:sz w:val="24"/>
+          <w:szCs w:val="24"/>
+        </w:rPr>
+        <w:t>Recall: 98.04% (100/102)</w:t>
       </w:r>
     </w:p>
     <w:p>
       <w:pPr>
         <w:spacing w:before="100" w:beforeAutospacing="1" w:afterLines="50" w:after="120" w:line="240" w:lineRule="auto"/>
         <w:ind w:firstLine="720"/>
-        <w:rPr>
-          <w:rFonts w:ascii="Times New Roman" w:hAnsi="Times New Roman" w:cs="Times New Roman"/>
-          <w:sz w:val="24"/>
-          <w:szCs w:val="24"/>
-        </w:rPr>
-      </w:pPr>
-      <w:r>
-        <w:rPr>
-          <w:rFonts w:ascii="Times New Roman" w:hAnsi="Times New Roman" w:cs="Times New Roman"/>
-          <w:sz w:val="24"/>
-          <w:szCs w:val="24"/>
-        </w:rPr>
-        <w:t>F</w:t>
-      </w:r>
-      <w:proofErr w:type="gramStart"/>
-      <w:r>
-        <w:rPr>
-          <w:rFonts w:ascii="Times New Roman" w:hAnsi="Times New Roman" w:cs="Times New Roman"/>
-          <w:sz w:val="24"/>
-          <w:szCs w:val="24"/>
-        </w:rPr>
-        <w:t>1 :</w:t>
-      </w:r>
-      <w:proofErr w:type="gramEnd"/>
-      <w:r>
-        <w:rPr>
-          <w:rFonts w:ascii="Times New Roman" w:hAnsi="Times New Roman" w:cs="Times New Roman"/>
-          <w:sz w:val="24"/>
-          <w:szCs w:val="24"/>
-        </w:rPr>
-        <w:t xml:space="preserve"> 98.04%</w:t>
+        <w:jc w:val="both"/>
+        <w:rPr>
+          <w:rFonts w:ascii="Times New Roman" w:hAnsi="Times New Roman" w:cs="Times New Roman"/>
+          <w:sz w:val="24"/>
+          <w:szCs w:val="24"/>
+        </w:rPr>
+      </w:pPr>
+      <w:r>
+        <w:rPr>
+          <w:rFonts w:ascii="Times New Roman" w:hAnsi="Times New Roman" w:cs="Times New Roman"/>
+          <w:sz w:val="24"/>
+          <w:szCs w:val="24"/>
+        </w:rPr>
+        <w:t>F1: 98.04%</w:t>
       </w:r>
     </w:p>
     <w:p>
       <w:pPr>
         <w:spacing w:before="100" w:beforeAutospacing="1" w:afterLines="50" w:after="120" w:line="240" w:lineRule="auto"/>
         <w:ind w:firstLine="720"/>
-        <w:rPr>
-          <w:rFonts w:ascii="Times New Roman" w:hAnsi="Times New Roman" w:cs="Times New Roman"/>
-          <w:sz w:val="24"/>
-          <w:szCs w:val="24"/>
-        </w:rPr>
-      </w:pPr>
-      <w:r>
-        <w:rPr>
-          <w:rFonts w:ascii="Times New Roman" w:hAnsi="Times New Roman" w:cs="Times New Roman"/>
-          <w:sz w:val="24"/>
-          <w:szCs w:val="24"/>
-        </w:rPr>
-        <w:t xml:space="preserve">False </w:t>
-      </w:r>
-      <w:proofErr w:type="gramStart"/>
-      <w:r>
-        <w:rPr>
-          <w:rFonts w:ascii="Times New Roman" w:hAnsi="Times New Roman" w:cs="Times New Roman"/>
-          <w:sz w:val="24"/>
-          <w:szCs w:val="24"/>
-        </w:rPr>
-        <w:t>positives :</w:t>
-      </w:r>
-      <w:proofErr w:type="gramEnd"/>
-      <w:r>
-        <w:rPr>
-          <w:rFonts w:ascii="Times New Roman" w:hAnsi="Times New Roman" w:cs="Times New Roman"/>
-          <w:sz w:val="24"/>
-          <w:szCs w:val="24"/>
-        </w:rPr>
-        <w:t xml:space="preserve"> 2 (out of 102 positive predictions)</w:t>
+        <w:jc w:val="both"/>
+        <w:rPr>
+          <w:rFonts w:ascii="Times New Roman" w:hAnsi="Times New Roman" w:cs="Times New Roman"/>
+          <w:sz w:val="24"/>
+          <w:szCs w:val="24"/>
+        </w:rPr>
+      </w:pPr>
+      <w:r>
+        <w:rPr>
+          <w:rFonts w:ascii="Times New Roman" w:hAnsi="Times New Roman" w:cs="Times New Roman"/>
+          <w:sz w:val="24"/>
+          <w:szCs w:val="24"/>
+        </w:rPr>
+        <w:t>False positives: 2 (out of 102 positive predictions)</w:t>
       </w:r>
     </w:p>
     <w:p>
       <w:pPr>
         <w:spacing w:before="100" w:beforeAutospacing="1" w:afterLines="50" w:after="120" w:line="240" w:lineRule="auto"/>
         <w:ind w:firstLine="720"/>
-        <w:rPr>
-          <w:rFonts w:ascii="Times New Roman" w:hAnsi="Times New Roman" w:cs="Times New Roman"/>
-          <w:sz w:val="24"/>
-          <w:szCs w:val="24"/>
-        </w:rPr>
-      </w:pPr>
-      <w:r>
-        <w:rPr>
-          <w:rFonts w:ascii="Times New Roman" w:hAnsi="Times New Roman" w:cs="Times New Roman"/>
-          <w:sz w:val="24"/>
-          <w:szCs w:val="24"/>
-        </w:rPr>
-        <w:t xml:space="preserve">False </w:t>
-      </w:r>
-      <w:proofErr w:type="gramStart"/>
-      <w:r>
-        <w:rPr>
-          <w:rFonts w:ascii="Times New Roman" w:hAnsi="Times New Roman" w:cs="Times New Roman"/>
-          <w:sz w:val="24"/>
-          <w:szCs w:val="24"/>
-        </w:rPr>
-        <w:t>negatives :</w:t>
-      </w:r>
-      <w:proofErr w:type="gramEnd"/>
-      <w:r>
-        <w:rPr>
-          <w:rFonts w:ascii="Times New Roman" w:hAnsi="Times New Roman" w:cs="Times New Roman"/>
-          <w:sz w:val="24"/>
-          <w:szCs w:val="24"/>
-        </w:rPr>
-        <w:t xml:space="preserve"> 2 (out of 38 negative predictions)</w:t>
+        <w:jc w:val="both"/>
+        <w:rPr>
+          <w:rFonts w:ascii="Times New Roman" w:hAnsi="Times New Roman" w:cs="Times New Roman"/>
+          <w:sz w:val="24"/>
+          <w:szCs w:val="24"/>
+        </w:rPr>
+      </w:pPr>
+      <w:r>
+        <w:rPr>
+          <w:rFonts w:ascii="Times New Roman" w:hAnsi="Times New Roman" w:cs="Times New Roman"/>
+          <w:sz w:val="24"/>
+          <w:szCs w:val="24"/>
+        </w:rPr>
+        <w:t>False negatives: 2 (out of 38 negative predictions)</w:t>
       </w:r>
     </w:p>
     <w:p>
@@ -1563,6 +1475,7 @@
     <w:p>
       <w:pPr>
         <w:spacing w:before="100" w:beforeAutospacing="1" w:afterLines="50" w:after="120" w:line="240" w:lineRule="auto"/>
+        <w:jc w:val="both"/>
         <w:rPr>
           <w:rFonts w:ascii="Times New Roman" w:hAnsi="Times New Roman" w:cs="Times New Roman"/>
           <w:sz w:val="24"/>
@@ -1598,6 +1511,7 @@
     <w:p>
       <w:pPr>
         <w:spacing w:before="100" w:beforeAutospacing="1" w:afterLines="50" w:after="120" w:line="240" w:lineRule="auto"/>
+        <w:jc w:val="both"/>
         <w:rPr>
           <w:rFonts w:ascii="Times New Roman" w:hAnsi="Times New Roman" w:cs="Times New Roman"/>
           <w:sz w:val="24"/>
@@ -1617,6 +1531,7 @@
     <w:p>
       <w:pPr>
         <w:spacing w:before="100" w:beforeAutospacing="1" w:afterLines="50" w:after="120" w:line="240" w:lineRule="auto"/>
+        <w:jc w:val="both"/>
         <w:rPr>
           <w:rFonts w:ascii="Times New Roman" w:hAnsi="Times New Roman" w:cs="Times New Roman"/>
           <w:sz w:val="24"/>
@@ -1673,37 +1588,20 @@
       <w:pPr>
         <w:spacing w:before="100" w:beforeAutospacing="1" w:afterLines="50" w:after="120" w:line="240" w:lineRule="auto"/>
         <w:ind w:firstLine="720"/>
-        <w:rPr>
-          <w:rFonts w:ascii="Times New Roman" w:hAnsi="Times New Roman" w:cs="Times New Roman"/>
-          <w:sz w:val="24"/>
-          <w:szCs w:val="24"/>
-        </w:rPr>
-      </w:pPr>
-      <w:r>
-        <w:rPr>
-          <w:rFonts w:ascii="Times New Roman" w:hAnsi="Times New Roman" w:cs="Times New Roman"/>
-          <w:sz w:val="24"/>
-          <w:szCs w:val="24"/>
-        </w:rPr>
-        <w:t xml:space="preserve">We have achieved high enough recall (98.04%) in our learning task, where 2 out of 102 positive examples are labeled negatively. In general, one </w:t>
-      </w:r>
-      <w:proofErr w:type="gramStart"/>
-      <w:r>
-        <w:rPr>
-          <w:rFonts w:ascii="Times New Roman" w:hAnsi="Times New Roman" w:cs="Times New Roman"/>
-          <w:sz w:val="24"/>
-          <w:szCs w:val="24"/>
-        </w:rPr>
-        <w:t>reason why</w:t>
-      </w:r>
-      <w:proofErr w:type="gramEnd"/>
-      <w:r>
-        <w:rPr>
-          <w:rFonts w:ascii="Times New Roman" w:hAnsi="Times New Roman" w:cs="Times New Roman"/>
-          <w:sz w:val="24"/>
-          <w:szCs w:val="24"/>
-        </w:rPr>
-        <w:t xml:space="preserve"> recall could be low is the unbalanced labels in the training set, e.g., when most of the data are negative, then our machine learning algorithms will tend to predict more negative examples, resulting in low recall. </w:t>
+        <w:jc w:val="both"/>
+        <w:rPr>
+          <w:rFonts w:ascii="Times New Roman" w:hAnsi="Times New Roman" w:cs="Times New Roman"/>
+          <w:sz w:val="24"/>
+          <w:szCs w:val="24"/>
+        </w:rPr>
+      </w:pPr>
+      <w:r>
+        <w:rPr>
+          <w:rFonts w:ascii="Times New Roman" w:hAnsi="Times New Roman" w:cs="Times New Roman"/>
+          <w:sz w:val="24"/>
+          <w:szCs w:val="24"/>
+        </w:rPr>
+        <w:t xml:space="preserve">We have achieved high enough recall (98.04%) in our learning task, where 2 out of 102 positive examples are labeled negatively. In general, one reason why recall could be low is the unbalanced labels in the training set, e.g., when most of the data are negative, then our machine learning algorithms will tend to predict more negative examples, resulting in low recall. </w:t>
       </w:r>
       <w:proofErr w:type="gramStart"/>
       <w:r>
@@ -1791,6 +1689,7 @@
     <w:p>
       <w:pPr>
         <w:spacing w:before="100" w:beforeAutospacing="1" w:afterLines="50" w:after="120" w:line="240" w:lineRule="auto"/>
+        <w:jc w:val="both"/>
         <w:rPr>
           <w:rFonts w:ascii="Times New Roman" w:hAnsi="Times New Roman" w:cs="Times New Roman"/>
           <w:sz w:val="24"/>
@@ -1905,6 +1804,7 @@
     <w:p>
       <w:pPr>
         <w:spacing w:before="100" w:beforeAutospacing="1" w:afterLines="50" w:after="120" w:line="240" w:lineRule="auto"/>
+        <w:jc w:val="both"/>
         <w:rPr>
           <w:rFonts w:ascii="Times New Roman" w:hAnsi="Times New Roman" w:cs="Times New Roman"/>
           <w:sz w:val="24"/>
@@ -1922,7 +1822,7 @@
     </w:p>
     <w:p>
       <w:pPr>
-        <w:pStyle w:val="a6"/>
+        <w:pStyle w:val="ListParagraph"/>
         <w:numPr>
           <w:ilvl w:val="0"/>
           <w:numId w:val="1"/>
@@ -1954,9 +1854,10 @@
     </w:p>
     <w:p>
       <w:pPr>
-        <w:pStyle w:val="a6"/>
+        <w:pStyle w:val="ListParagraph"/>
         <w:spacing w:before="100" w:beforeAutospacing="1" w:afterLines="50" w:after="120" w:line="240" w:lineRule="auto"/>
         <w:ind w:left="360" w:firstLineChars="0" w:firstLine="0"/>
+        <w:jc w:val="both"/>
         <w:rPr>
           <w:rFonts w:ascii="Times New Roman" w:hAnsi="Times New Roman" w:cs="Times New Roman"/>
           <w:sz w:val="24"/>
@@ -1990,9 +1891,10 @@
     </w:p>
     <w:p>
       <w:pPr>
-        <w:pStyle w:val="a6"/>
+        <w:pStyle w:val="ListParagraph"/>
         <w:spacing w:before="100" w:beforeAutospacing="1" w:afterLines="50" w:after="120" w:line="240" w:lineRule="auto"/>
         <w:ind w:left="360" w:firstLineChars="0" w:firstLine="0"/>
+        <w:jc w:val="both"/>
         <w:rPr>
           <w:rFonts w:ascii="Times New Roman" w:hAnsi="Times New Roman" w:cs="Times New Roman"/>
           <w:sz w:val="24"/>
@@ -2036,9 +1938,10 @@
     </w:p>
     <w:p>
       <w:pPr>
-        <w:pStyle w:val="a6"/>
+        <w:pStyle w:val="ListParagraph"/>
         <w:spacing w:before="100" w:beforeAutospacing="1" w:afterLines="50" w:after="120" w:line="240" w:lineRule="auto"/>
         <w:ind w:left="360" w:firstLineChars="0" w:firstLine="0"/>
+        <w:jc w:val="both"/>
         <w:rPr>
           <w:rFonts w:ascii="Times New Roman" w:hAnsi="Times New Roman" w:cs="Times New Roman"/>
           <w:sz w:val="24"/>
@@ -2148,16 +2051,15 @@
           <w:sz w:val="24"/>
           <w:szCs w:val="24"/>
         </w:rPr>
-        <w:t xml:space="preserve"> in python and </w:t>
-      </w:r>
-      <w:proofErr w:type="gramStart"/>
-      <w:r>
-        <w:rPr>
-          <w:rFonts w:ascii="Times New Roman" w:hAnsi="Times New Roman" w:cs="Times New Roman"/>
-          <w:sz w:val="24"/>
-          <w:szCs w:val="24"/>
-        </w:rPr>
-        <w:t xml:space="preserve">got  </w:t>
+        <w:t xml:space="preserve"> in python and got</w:t>
+      </w:r>
+      <w:r>
+        <w:rPr>
+          <w:rFonts w:ascii="Times New Roman" w:hAnsi="Times New Roman" w:cs="Times New Roman"/>
+          <w:sz w:val="24"/>
+          <w:szCs w:val="24"/>
+        </w:rPr>
+        <w:t xml:space="preserve"> </w:t>
       </w:r>
       <w:proofErr w:type="spellStart"/>
       <w:r>
@@ -2169,7 +2071,6 @@
         <w:t>ModuleNotFoundError</w:t>
       </w:r>
       <w:proofErr w:type="spellEnd"/>
-      <w:proofErr w:type="gramEnd"/>
       <w:r>
         <w:rPr>
           <w:rFonts w:ascii="Times New Roman" w:hAnsi="Times New Roman" w:cs="Times New Roman"/>
@@ -2181,7 +2082,7 @@
     </w:p>
     <w:p>
       <w:pPr>
-        <w:pStyle w:val="a6"/>
+        <w:pStyle w:val="ListParagraph"/>
         <w:spacing w:before="100" w:beforeAutospacing="1" w:afterLines="50" w:after="120" w:line="240" w:lineRule="auto"/>
         <w:ind w:left="360" w:firstLineChars="0" w:firstLine="0"/>
         <w:rPr>
@@ -2252,9 +2153,10 @@
     </w:p>
     <w:p>
       <w:pPr>
-        <w:pStyle w:val="a6"/>
+        <w:pStyle w:val="ListParagraph"/>
         <w:spacing w:before="100" w:beforeAutospacing="1" w:afterLines="50" w:after="120" w:line="240" w:lineRule="auto"/>
         <w:ind w:left="360" w:firstLineChars="0" w:firstLine="0"/>
+        <w:jc w:val="both"/>
         <w:rPr>
           <w:rFonts w:ascii="Times New Roman" w:hAnsi="Times New Roman" w:cs="Times New Roman"/>
           <w:sz w:val="24"/>
@@ -2316,9 +2218,10 @@
     </w:p>
     <w:p>
       <w:pPr>
-        <w:pStyle w:val="a6"/>
+        <w:pStyle w:val="ListParagraph"/>
         <w:spacing w:before="100" w:beforeAutospacing="1" w:afterLines="50" w:after="120" w:line="240" w:lineRule="auto"/>
         <w:ind w:left="360" w:firstLineChars="0" w:firstLine="0"/>
+        <w:jc w:val="both"/>
         <w:rPr>
           <w:rFonts w:ascii="Times New Roman" w:hAnsi="Times New Roman" w:cs="Times New Roman"/>
           <w:sz w:val="24"/>
@@ -2378,7 +2281,7 @@
     </w:p>
     <w:p>
       <w:pPr>
-        <w:pStyle w:val="a6"/>
+        <w:pStyle w:val="ListParagraph"/>
         <w:spacing w:before="100" w:beforeAutospacing="1" w:afterLines="50" w:after="120" w:line="240" w:lineRule="auto"/>
         <w:ind w:left="360" w:firstLineChars="0" w:firstLine="0"/>
         <w:rPr>
@@ -2447,9 +2350,10 @@
     </w:p>
     <w:p>
       <w:pPr>
-        <w:pStyle w:val="a6"/>
+        <w:pStyle w:val="ListParagraph"/>
         <w:spacing w:before="100" w:beforeAutospacing="1" w:afterLines="50" w:after="120" w:line="240" w:lineRule="auto"/>
         <w:ind w:left="360" w:firstLineChars="0" w:firstLine="0"/>
+        <w:jc w:val="both"/>
         <w:rPr>
           <w:rFonts w:ascii="Times New Roman" w:hAnsi="Times New Roman" w:cs="Times New Roman"/>
           <w:sz w:val="24"/>
@@ -2493,9 +2397,10 @@
     </w:p>
     <w:p>
       <w:pPr>
-        <w:pStyle w:val="a6"/>
+        <w:pStyle w:val="ListParagraph"/>
         <w:spacing w:before="100" w:beforeAutospacing="1" w:afterLines="50" w:after="120" w:line="240" w:lineRule="auto"/>
         <w:ind w:left="360" w:firstLineChars="0" w:firstLine="0"/>
+        <w:jc w:val="both"/>
         <w:rPr>
           <w:rFonts w:ascii="Times New Roman" w:hAnsi="Times New Roman" w:cs="Times New Roman"/>
           <w:sz w:val="24"/>
@@ -2551,7 +2456,25 @@
           <w:sz w:val="24"/>
           <w:szCs w:val="24"/>
         </w:rPr>
-        <w:t>Administer mode</w:t>
+        <w:t>Administ</w:t>
+      </w:r>
+      <w:r>
+        <w:rPr>
+          <w:rFonts w:ascii="Times New Roman" w:hAnsi="Times New Roman" w:cs="Times New Roman"/>
+          <w:b/>
+          <w:sz w:val="24"/>
+          <w:szCs w:val="24"/>
+        </w:rPr>
+        <w:t>rator</w:t>
+      </w:r>
+      <w:r>
+        <w:rPr>
+          <w:rFonts w:ascii="Times New Roman" w:hAnsi="Times New Roman" w:cs="Times New Roman"/>
+          <w:b/>
+          <w:sz w:val="24"/>
+          <w:szCs w:val="24"/>
+        </w:rPr>
+        <w:t xml:space="preserve"> mode</w:t>
       </w:r>
       <w:r>
         <w:rPr>
@@ -2604,18 +2527,16 @@
           <w:sz w:val="24"/>
           <w:szCs w:val="24"/>
         </w:rPr>
-        <w:t xml:space="preserve"> on windows, run command line or Anaconda prompt in </w:t>
-      </w:r>
-      <w:proofErr w:type="spellStart"/>
-      <w:r>
-        <w:rPr>
-          <w:rFonts w:ascii="Times New Roman" w:hAnsi="Times New Roman" w:cs="Times New Roman"/>
-          <w:sz w:val="24"/>
-          <w:szCs w:val="24"/>
-        </w:rPr>
-        <w:t>Admininster</w:t>
-      </w:r>
-      <w:proofErr w:type="spellEnd"/>
+        <w:t xml:space="preserve"> on windows, run command line or Anaconda prompt in Admini</w:t>
+      </w:r>
+      <w:r>
+        <w:rPr>
+          <w:rFonts w:ascii="Times New Roman" w:hAnsi="Times New Roman" w:cs="Times New Roman"/>
+          <w:sz w:val="24"/>
+          <w:szCs w:val="24"/>
+        </w:rPr>
+        <w:t>strator</w:t>
+      </w:r>
       <w:r>
         <w:rPr>
           <w:rFonts w:ascii="Times New Roman" w:hAnsi="Times New Roman" w:cs="Times New Roman"/>
@@ -2627,13 +2548,14 @@
     </w:p>
     <w:p>
       <w:pPr>
-        <w:pStyle w:val="a6"/>
+        <w:pStyle w:val="ListParagraph"/>
         <w:numPr>
           <w:ilvl w:val="0"/>
           <w:numId w:val="1"/>
         </w:numPr>
         <w:spacing w:before="100" w:beforeAutospacing="1" w:afterLines="50" w:after="120" w:line="240" w:lineRule="auto"/>
         <w:ind w:firstLineChars="0"/>
+        <w:jc w:val="both"/>
         <w:rPr>
           <w:rFonts w:ascii="Times New Roman" w:hAnsi="Times New Roman" w:cs="Times New Roman"/>
           <w:sz w:val="24"/>
@@ -2669,9 +2591,10 @@
     </w:p>
     <w:p>
       <w:pPr>
-        <w:pStyle w:val="a6"/>
+        <w:pStyle w:val="ListParagraph"/>
         <w:spacing w:before="100" w:beforeAutospacing="1" w:afterLines="50" w:after="120" w:line="240" w:lineRule="auto"/>
         <w:ind w:left="360" w:firstLineChars="0" w:firstLine="0"/>
+        <w:jc w:val="both"/>
         <w:rPr>
           <w:rFonts w:ascii="Times New Roman" w:hAnsi="Times New Roman" w:cs="Times New Roman"/>
           <w:sz w:val="24"/>
@@ -2747,9 +2670,10 @@
     </w:p>
     <w:p>
       <w:pPr>
-        <w:pStyle w:val="a6"/>
+        <w:pStyle w:val="ListParagraph"/>
         <w:spacing w:before="100" w:beforeAutospacing="1" w:afterLines="50" w:after="120" w:line="240" w:lineRule="auto"/>
         <w:ind w:left="360" w:firstLineChars="0" w:firstLine="0"/>
+        <w:jc w:val="both"/>
         <w:rPr>
           <w:rFonts w:ascii="Times New Roman" w:hAnsi="Times New Roman" w:cs="Times New Roman"/>
           <w:sz w:val="24"/>
@@ -2789,7 +2713,15 @@
           <w:sz w:val="24"/>
           <w:szCs w:val="24"/>
         </w:rPr>
-        <w:t xml:space="preserve"> is first used in Rule-based Blocker </w:t>
+        <w:t xml:space="preserve"> is first used in Rule-based Blocker</w:t>
+      </w:r>
+      <w:r>
+        <w:rPr>
+          <w:rFonts w:ascii="Times New Roman" w:hAnsi="Times New Roman" w:cs="Times New Roman"/>
+          <w:sz w:val="24"/>
+          <w:szCs w:val="24"/>
+        </w:rPr>
+        <w:t xml:space="preserve"> </w:t>
       </w:r>
       <w:proofErr w:type="gramStart"/>
       <w:r>
@@ -2814,7 +2746,15 @@
           <w:sz w:val="24"/>
           <w:szCs w:val="24"/>
         </w:rPr>
-        <w:t xml:space="preserve"> but</w:t>
+        <w:t xml:space="preserve"> </w:t>
+      </w:r>
+      <w:r>
+        <w:rPr>
+          <w:rFonts w:ascii="Times New Roman" w:hAnsi="Times New Roman" w:cs="Times New Roman"/>
+          <w:sz w:val="24"/>
+          <w:szCs w:val="24"/>
+        </w:rPr>
+        <w:t>but</w:t>
       </w:r>
       <w:proofErr w:type="gramEnd"/>
       <w:r>
@@ -3318,17 +3258,17 @@
     <w:lsdException w:name="Hashtag" w:semiHidden="1" w:unhideWhenUsed="1"/>
     <w:lsdException w:name="Unresolved Mention" w:semiHidden="1" w:unhideWhenUsed="1"/>
   </w:latentStyles>
-  <w:style w:type="paragraph" w:default="1" w:styleId="a">
+  <w:style w:type="paragraph" w:default="1" w:styleId="Normal">
     <w:name w:val="Normal"/>
     <w:qFormat/>
   </w:style>
-  <w:style w:type="character" w:default="1" w:styleId="a0">
+  <w:style w:type="character" w:default="1" w:styleId="DefaultParagraphFont">
     <w:name w:val="Default Paragraph Font"/>
     <w:uiPriority w:val="1"/>
     <w:semiHidden/>
     <w:unhideWhenUsed/>
   </w:style>
-  <w:style w:type="table" w:default="1" w:styleId="a1">
+  <w:style w:type="table" w:default="1" w:styleId="TableNormal">
     <w:name w:val="Normal Table"/>
     <w:uiPriority w:val="99"/>
     <w:semiHidden/>
@@ -3343,33 +3283,33 @@
       </w:tblCellMar>
     </w:tblPr>
   </w:style>
-  <w:style w:type="numbering" w:default="1" w:styleId="a2">
+  <w:style w:type="numbering" w:default="1" w:styleId="NoList">
     <w:name w:val="No List"/>
     <w:uiPriority w:val="99"/>
     <w:semiHidden/>
     <w:unhideWhenUsed/>
   </w:style>
-  <w:style w:type="paragraph" w:styleId="a3">
+  <w:style w:type="paragraph" w:styleId="Date">
     <w:name w:val="Date"/>
-    <w:basedOn w:val="a"/>
-    <w:next w:val="a"/>
-    <w:link w:val="a4"/>
+    <w:basedOn w:val="Normal"/>
+    <w:next w:val="Normal"/>
+    <w:link w:val="DateChar"/>
     <w:uiPriority w:val="99"/>
     <w:semiHidden/>
     <w:unhideWhenUsed/>
     <w:rsid w:val="0064769F"/>
   </w:style>
-  <w:style w:type="character" w:customStyle="1" w:styleId="a4">
-    <w:name w:val="日期 字符"/>
-    <w:basedOn w:val="a0"/>
-    <w:link w:val="a3"/>
+  <w:style w:type="character" w:customStyle="1" w:styleId="DateChar">
+    <w:name w:val="Date Char"/>
+    <w:basedOn w:val="DefaultParagraphFont"/>
+    <w:link w:val="Date"/>
     <w:uiPriority w:val="99"/>
     <w:semiHidden/>
     <w:rsid w:val="0064769F"/>
   </w:style>
-  <w:style w:type="character" w:styleId="a5">
+  <w:style w:type="character" w:styleId="Hyperlink">
     <w:name w:val="Hyperlink"/>
-    <w:basedOn w:val="a0"/>
+    <w:basedOn w:val="DefaultParagraphFont"/>
     <w:uiPriority w:val="99"/>
     <w:semiHidden/>
     <w:unhideWhenUsed/>
@@ -3379,9 +3319,9 @@
       <w:u w:val="single"/>
     </w:rPr>
   </w:style>
-  <w:style w:type="paragraph" w:styleId="a6">
+  <w:style w:type="paragraph" w:styleId="ListParagraph">
     <w:name w:val="List Paragraph"/>
-    <w:basedOn w:val="a"/>
+    <w:basedOn w:val="Normal"/>
     <w:uiPriority w:val="34"/>
     <w:qFormat/>
     <w:rsid w:val="00D35770"/>
@@ -3692,7 +3632,7 @@
 </file>
 
 <file path=customXml/itemProps1.xml><?xml version="1.0" encoding="utf-8"?>
-<ds:datastoreItem xmlns:ds="http://schemas.openxmlformats.org/officeDocument/2006/customXml" ds:itemID="{CEB25637-F736-49F5-80DA-7945AD79F957}">
+<ds:datastoreItem xmlns:ds="http://schemas.openxmlformats.org/officeDocument/2006/customXml" ds:itemID="{05468B10-DCA5-4989-BDBA-8DADF47D8058}">
   <ds:schemaRefs>
     <ds:schemaRef ds:uri="http://schemas.openxmlformats.org/officeDocument/2006/bibliography"/>
   </ds:schemaRefs>
